--- a/PF_IPS/data/calibGTdiag.docx
+++ b/PF_IPS/data/calibGTdiag.docx
@@ -3,6 +3,7 @@
 <w:document xmlns:wpc="http://schemas.microsoft.com/office/word/2010/wordprocessingCanvas" xmlns:mc="http://schemas.openxmlformats.org/markup-compatibility/2006" xmlns:o="urn:schemas-microsoft-com:office:office" xmlns:r="http://schemas.openxmlformats.org/officeDocument/2006/relationships" xmlns:m="http://schemas.openxmlformats.org/officeDocument/2006/math" xmlns:v="urn:schemas-microsoft-com:vml" xmlns:wp14="http://schemas.microsoft.com/office/word/2010/wordprocessingDrawing" xmlns:wp="http://schemas.openxmlformats.org/drawingml/2006/wordprocessingDrawing" xmlns:w10="urn:schemas-microsoft-com:office:word" xmlns:w="http://schemas.openxmlformats.org/wordprocessingml/2006/main" xmlns:w14="http://schemas.microsoft.com/office/word/2010/wordml" xmlns:w15="http://schemas.microsoft.com/office/word/2012/wordml" xmlns:wpg="http://schemas.microsoft.com/office/word/2010/wordprocessingGroup" xmlns:wpi="http://schemas.microsoft.com/office/word/2010/wordprocessingInk" xmlns:wne="http://schemas.microsoft.com/office/word/2006/wordml" xmlns:wps="http://schemas.microsoft.com/office/word/2010/wordprocessingShape" mc:Ignorable="w14 w15 wp14">
   <w:body>
     <w:p>
+      <w:bookmarkStart w:id="0" w:name="_GoBack"/>
       <w:r>
         <w:rPr>
           <w:noProof/>
@@ -10,7 +11,377 @@
         <mc:AlternateContent>
           <mc:Choice Requires="wps">
             <w:drawing>
-              <wp:anchor distT="0" distB="0" distL="114300" distR="114300" simplePos="0" relativeHeight="251826176" behindDoc="0" locked="0" layoutInCell="1" allowOverlap="1" wp14:anchorId="0CC2D505" wp14:editId="2972CC5A">
+              <wp:anchor distT="45720" distB="45720" distL="114300" distR="114300" simplePos="0" relativeHeight="251834368" behindDoc="0" locked="0" layoutInCell="1" allowOverlap="1" wp14:anchorId="5A2D7376" wp14:editId="1CB35AA6">
+                <wp:simplePos x="0" y="0"/>
+                <wp:positionH relativeFrom="column">
+                  <wp:posOffset>91161</wp:posOffset>
+                </wp:positionH>
+                <wp:positionV relativeFrom="paragraph">
+                  <wp:posOffset>4238168</wp:posOffset>
+                </wp:positionV>
+                <wp:extent cx="343535" cy="431165"/>
+                <wp:effectExtent l="0" t="0" r="18415" b="26035"/>
+                <wp:wrapSquare wrapText="bothSides"/>
+                <wp:docPr id="217" name="Text Box 2"/>
+                <wp:cNvGraphicFramePr>
+                  <a:graphicFrameLocks xmlns:a="http://schemas.openxmlformats.org/drawingml/2006/main"/>
+                </wp:cNvGraphicFramePr>
+                <a:graphic xmlns:a="http://schemas.openxmlformats.org/drawingml/2006/main">
+                  <a:graphicData uri="http://schemas.microsoft.com/office/word/2010/wordprocessingShape">
+                    <wps:wsp>
+                      <wps:cNvSpPr txBox="1">
+                        <a:spLocks noChangeArrowheads="1"/>
+                      </wps:cNvSpPr>
+                      <wps:spPr bwMode="auto">
+                        <a:xfrm>
+                          <a:off x="0" y="0"/>
+                          <a:ext cx="343535" cy="431165"/>
+                        </a:xfrm>
+                        <a:prstGeom prst="rect">
+                          <a:avLst/>
+                        </a:prstGeom>
+                        <a:solidFill>
+                          <a:srgbClr val="FFFFFF"/>
+                        </a:solidFill>
+                        <a:ln w="9525">
+                          <a:solidFill>
+                            <a:srgbClr val="000000"/>
+                          </a:solidFill>
+                          <a:miter lim="800000"/>
+                          <a:headEnd/>
+                          <a:tailEnd/>
+                        </a:ln>
+                      </wps:spPr>
+                      <wps:txbx>
+                        <w:txbxContent>
+                          <w:p>
+                            <w:pPr>
+                              <w:rPr>
+                                <w:b/>
+                                <w:sz w:val="48"/>
+                              </w:rPr>
+                            </w:pPr>
+                            <w:r>
+                              <w:rPr>
+                                <w:b/>
+                                <w:sz w:val="48"/>
+                              </w:rPr>
+                              <w:t>X</w:t>
+                            </w:r>
+                          </w:p>
+                        </w:txbxContent>
+                      </wps:txbx>
+                      <wps:bodyPr rot="0" vert="horz" wrap="square" lIns="91440" tIns="45720" rIns="91440" bIns="45720" anchor="t" anchorCtr="0">
+                        <a:noAutofit/>
+                      </wps:bodyPr>
+                    </wps:wsp>
+                  </a:graphicData>
+                </a:graphic>
+                <wp14:sizeRelH relativeFrom="margin">
+                  <wp14:pctWidth>0</wp14:pctWidth>
+                </wp14:sizeRelH>
+                <wp14:sizeRelV relativeFrom="margin">
+                  <wp14:pctHeight>0</wp14:pctHeight>
+                </wp14:sizeRelV>
+              </wp:anchor>
+            </w:drawing>
+          </mc:Choice>
+          <mc:Fallback>
+            <w:pict>
+              <v:shapetype w14:anchorId="5A2D7376" id="_x0000_t202" coordsize="21600,21600" o:spt="202" path="m,l,21600r21600,l21600,xe">
+                <v:stroke joinstyle="miter"/>
+                <v:path gradientshapeok="t" o:connecttype="rect"/>
+              </v:shapetype>
+              <v:shape id="Text Box 2" o:spid="_x0000_s1026" type="#_x0000_t202" style="position:absolute;margin-left:7.2pt;margin-top:333.7pt;width:27.05pt;height:33.95pt;z-index:251834368;visibility:visible;mso-wrap-style:square;mso-width-percent:0;mso-height-percent:0;mso-wrap-distance-left:9pt;mso-wrap-distance-top:3.6pt;mso-wrap-distance-right:9pt;mso-wrap-distance-bottom:3.6pt;mso-position-horizontal:absolute;mso-position-horizontal-relative:text;mso-position-vertical:absolute;mso-position-vertical-relative:text;mso-width-percent:0;mso-height-percent:0;mso-width-relative:margin;mso-height-relative:margin;v-text-anchor:top" o:gfxdata="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">
+                <v:textbox>
+                  <w:txbxContent>
+                    <w:p>
+                      <w:pPr>
+                        <w:rPr>
+                          <w:b/>
+                          <w:sz w:val="48"/>
+                        </w:rPr>
+                      </w:pPr>
+                      <w:r>
+                        <w:rPr>
+                          <w:b/>
+                          <w:sz w:val="48"/>
+                        </w:rPr>
+                        <w:t>X</w:t>
+                      </w:r>
+                    </w:p>
+                  </w:txbxContent>
+                </v:textbox>
+                <w10:wrap type="square"/>
+              </v:shape>
+            </w:pict>
+          </mc:Fallback>
+        </mc:AlternateContent>
+      </w:r>
+      <w:r>
+        <w:rPr>
+          <w:noProof/>
+        </w:rPr>
+        <mc:AlternateContent>
+          <mc:Choice Requires="wps">
+            <w:drawing>
+              <wp:anchor distT="45720" distB="45720" distL="114300" distR="114300" simplePos="0" relativeHeight="251836416" behindDoc="0" locked="0" layoutInCell="1" allowOverlap="1" wp14:anchorId="5F0E07FD" wp14:editId="3855690D">
+                <wp:simplePos x="0" y="0"/>
+                <wp:positionH relativeFrom="column">
+                  <wp:posOffset>2922270</wp:posOffset>
+                </wp:positionH>
+                <wp:positionV relativeFrom="paragraph">
+                  <wp:posOffset>6162675</wp:posOffset>
+                </wp:positionV>
+                <wp:extent cx="343535" cy="482600"/>
+                <wp:effectExtent l="0" t="0" r="18415" b="12700"/>
+                <wp:wrapSquare wrapText="bothSides"/>
+                <wp:docPr id="4" name="Text Box 2"/>
+                <wp:cNvGraphicFramePr>
+                  <a:graphicFrameLocks xmlns:a="http://schemas.openxmlformats.org/drawingml/2006/main"/>
+                </wp:cNvGraphicFramePr>
+                <a:graphic xmlns:a="http://schemas.openxmlformats.org/drawingml/2006/main">
+                  <a:graphicData uri="http://schemas.microsoft.com/office/word/2010/wordprocessingShape">
+                    <wps:wsp>
+                      <wps:cNvSpPr txBox="1">
+                        <a:spLocks noChangeArrowheads="1"/>
+                      </wps:cNvSpPr>
+                      <wps:spPr bwMode="auto">
+                        <a:xfrm>
+                          <a:off x="0" y="0"/>
+                          <a:ext cx="343535" cy="482600"/>
+                        </a:xfrm>
+                        <a:prstGeom prst="rect">
+                          <a:avLst/>
+                        </a:prstGeom>
+                        <a:solidFill>
+                          <a:srgbClr val="FFFFFF"/>
+                        </a:solidFill>
+                        <a:ln w="9525">
+                          <a:solidFill>
+                            <a:srgbClr val="000000"/>
+                          </a:solidFill>
+                          <a:miter lim="800000"/>
+                          <a:headEnd/>
+                          <a:tailEnd/>
+                        </a:ln>
+                      </wps:spPr>
+                      <wps:txbx>
+                        <w:txbxContent>
+                          <w:p>
+                            <w:pPr>
+                              <w:rPr>
+                                <w:b/>
+                                <w:sz w:val="48"/>
+                              </w:rPr>
+                            </w:pPr>
+                            <w:proofErr w:type="gramStart"/>
+                            <w:r>
+                              <w:rPr>
+                                <w:b/>
+                                <w:sz w:val="48"/>
+                              </w:rPr>
+                              <w:t>y</w:t>
+                            </w:r>
+                            <w:proofErr w:type="gramEnd"/>
+                          </w:p>
+                        </w:txbxContent>
+                      </wps:txbx>
+                      <wps:bodyPr rot="0" vert="horz" wrap="square" lIns="91440" tIns="45720" rIns="91440" bIns="45720" anchor="t" anchorCtr="0">
+                        <a:noAutofit/>
+                      </wps:bodyPr>
+                    </wps:wsp>
+                  </a:graphicData>
+                </a:graphic>
+                <wp14:sizeRelH relativeFrom="margin">
+                  <wp14:pctWidth>0</wp14:pctWidth>
+                </wp14:sizeRelH>
+                <wp14:sizeRelV relativeFrom="margin">
+                  <wp14:pctHeight>0</wp14:pctHeight>
+                </wp14:sizeRelV>
+              </wp:anchor>
+            </w:drawing>
+          </mc:Choice>
+          <mc:Fallback>
+            <w:pict>
+              <v:shape w14:anchorId="5F0E07FD" id="_x0000_s1027" type="#_x0000_t202" style="position:absolute;margin-left:230.1pt;margin-top:485.25pt;width:27.05pt;height:38pt;z-index:251836416;visibility:visible;mso-wrap-style:square;mso-width-percent:0;mso-height-percent:0;mso-wrap-distance-left:9pt;mso-wrap-distance-top:3.6pt;mso-wrap-distance-right:9pt;mso-wrap-distance-bottom:3.6pt;mso-position-horizontal:absolute;mso-position-horizontal-relative:text;mso-position-vertical:absolute;mso-position-vertical-relative:text;mso-width-percent:0;mso-height-percent:0;mso-width-relative:margin;mso-height-relative:margin;v-text-anchor:top" o:gfxdata="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">
+                <v:textbox>
+                  <w:txbxContent>
+                    <w:p>
+                      <w:pPr>
+                        <w:rPr>
+                          <w:b/>
+                          <w:sz w:val="48"/>
+                        </w:rPr>
+                      </w:pPr>
+                      <w:proofErr w:type="gramStart"/>
+                      <w:r>
+                        <w:rPr>
+                          <w:b/>
+                          <w:sz w:val="48"/>
+                        </w:rPr>
+                        <w:t>y</w:t>
+                      </w:r>
+                      <w:proofErr w:type="gramEnd"/>
+                    </w:p>
+                  </w:txbxContent>
+                </v:textbox>
+                <w10:wrap type="square"/>
+              </v:shape>
+            </w:pict>
+          </mc:Fallback>
+        </mc:AlternateContent>
+      </w:r>
+      <w:r>
+        <w:rPr>
+          <w:noProof/>
+        </w:rPr>
+        <mc:AlternateContent>
+          <mc:Choice Requires="wps">
+            <w:drawing>
+              <wp:anchor distT="0" distB="0" distL="114300" distR="114300" simplePos="0" relativeHeight="251832320" behindDoc="0" locked="0" layoutInCell="1" allowOverlap="1" wp14:anchorId="5C1E788F" wp14:editId="1803DDB1">
+                <wp:simplePos x="0" y="0"/>
+                <wp:positionH relativeFrom="column">
+                  <wp:posOffset>662025</wp:posOffset>
+                </wp:positionH>
+                <wp:positionV relativeFrom="paragraph">
+                  <wp:posOffset>6718910</wp:posOffset>
+                </wp:positionV>
+                <wp:extent cx="5691225" cy="0"/>
+                <wp:effectExtent l="0" t="114300" r="0" b="133350"/>
+                <wp:wrapNone/>
+                <wp:docPr id="3" name="Straight Arrow Connector 3"/>
+                <wp:cNvGraphicFramePr/>
+                <a:graphic xmlns:a="http://schemas.openxmlformats.org/drawingml/2006/main">
+                  <a:graphicData uri="http://schemas.microsoft.com/office/word/2010/wordprocessingShape">
+                    <wps:wsp>
+                      <wps:cNvCnPr/>
+                      <wps:spPr>
+                        <a:xfrm flipV="1">
+                          <a:off x="0" y="0"/>
+                          <a:ext cx="5691225" cy="0"/>
+                        </a:xfrm>
+                        <a:prstGeom prst="straightConnector1">
+                          <a:avLst/>
+                        </a:prstGeom>
+                        <a:ln w="57150">
+                          <a:tailEnd type="triangle"/>
+                        </a:ln>
+                      </wps:spPr>
+                      <wps:style>
+                        <a:lnRef idx="1">
+                          <a:schemeClr val="dk1"/>
+                        </a:lnRef>
+                        <a:fillRef idx="0">
+                          <a:schemeClr val="dk1"/>
+                        </a:fillRef>
+                        <a:effectRef idx="0">
+                          <a:schemeClr val="dk1"/>
+                        </a:effectRef>
+                        <a:fontRef idx="minor">
+                          <a:schemeClr val="tx1"/>
+                        </a:fontRef>
+                      </wps:style>
+                      <wps:bodyPr/>
+                    </wps:wsp>
+                  </a:graphicData>
+                </a:graphic>
+                <wp14:sizeRelH relativeFrom="margin">
+                  <wp14:pctWidth>0</wp14:pctWidth>
+                </wp14:sizeRelH>
+                <wp14:sizeRelV relativeFrom="margin">
+                  <wp14:pctHeight>0</wp14:pctHeight>
+                </wp14:sizeRelV>
+              </wp:anchor>
+            </w:drawing>
+          </mc:Choice>
+          <mc:Fallback>
+            <w:pict>
+              <v:shapetype w14:anchorId="76200151" id="_x0000_t32" coordsize="21600,21600" o:spt="32" o:oned="t" path="m,l21600,21600e" filled="f">
+                <v:path arrowok="t" fillok="f" o:connecttype="none"/>
+                <o:lock v:ext="edit" shapetype="t"/>
+              </v:shapetype>
+              <v:shape id="Straight Arrow Connector 3" o:spid="_x0000_s1026" type="#_x0000_t32" style="position:absolute;margin-left:52.15pt;margin-top:529.05pt;width:448.15pt;height:0;flip:y;z-index:251832320;visibility:visible;mso-wrap-style:square;mso-width-percent:0;mso-height-percent:0;mso-wrap-distance-left:9pt;mso-wrap-distance-top:0;mso-wrap-distance-right:9pt;mso-wrap-distance-bottom:0;mso-position-horizontal:absolute;mso-position-horizontal-relative:text;mso-position-vertical:absolute;mso-position-vertical-relative:text;mso-width-percent:0;mso-height-percent:0;mso-width-relative:margin;mso-height-relative:margin" o:gfxdata="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" strokecolor="black [3200]" strokeweight="4.5pt">
+                <v:stroke endarrow="block" joinstyle="miter"/>
+              </v:shape>
+            </w:pict>
+          </mc:Fallback>
+        </mc:AlternateContent>
+      </w:r>
+      <w:r>
+        <w:rPr>
+          <w:noProof/>
+        </w:rPr>
+        <mc:AlternateContent>
+          <mc:Choice Requires="wps">
+            <w:drawing>
+              <wp:anchor distT="0" distB="0" distL="114300" distR="114300" simplePos="0" relativeHeight="251830272" behindDoc="0" locked="0" layoutInCell="1" allowOverlap="1" wp14:anchorId="675C9DAC" wp14:editId="6719CF89">
+                <wp:simplePos x="0" y="0"/>
+                <wp:positionH relativeFrom="column">
+                  <wp:posOffset>508406</wp:posOffset>
+                </wp:positionH>
+                <wp:positionV relativeFrom="paragraph">
+                  <wp:posOffset>2666390</wp:posOffset>
+                </wp:positionV>
+                <wp:extent cx="0" cy="3899002"/>
+                <wp:effectExtent l="114300" t="38100" r="76200" b="25400"/>
+                <wp:wrapNone/>
+                <wp:docPr id="2" name="Straight Arrow Connector 2"/>
+                <wp:cNvGraphicFramePr/>
+                <a:graphic xmlns:a="http://schemas.openxmlformats.org/drawingml/2006/main">
+                  <a:graphicData uri="http://schemas.microsoft.com/office/word/2010/wordprocessingShape">
+                    <wps:wsp>
+                      <wps:cNvCnPr/>
+                      <wps:spPr>
+                        <a:xfrm flipV="1">
+                          <a:off x="0" y="0"/>
+                          <a:ext cx="0" cy="3899002"/>
+                        </a:xfrm>
+                        <a:prstGeom prst="straightConnector1">
+                          <a:avLst/>
+                        </a:prstGeom>
+                        <a:ln w="57150">
+                          <a:tailEnd type="triangle"/>
+                        </a:ln>
+                      </wps:spPr>
+                      <wps:style>
+                        <a:lnRef idx="1">
+                          <a:schemeClr val="dk1"/>
+                        </a:lnRef>
+                        <a:fillRef idx="0">
+                          <a:schemeClr val="dk1"/>
+                        </a:fillRef>
+                        <a:effectRef idx="0">
+                          <a:schemeClr val="dk1"/>
+                        </a:effectRef>
+                        <a:fontRef idx="minor">
+                          <a:schemeClr val="tx1"/>
+                        </a:fontRef>
+                      </wps:style>
+                      <wps:bodyPr/>
+                    </wps:wsp>
+                  </a:graphicData>
+                </a:graphic>
+              </wp:anchor>
+            </w:drawing>
+          </mc:Choice>
+          <mc:Fallback>
+            <w:pict>
+              <v:shape w14:anchorId="442D91E6" id="Straight Arrow Connector 2" o:spid="_x0000_s1026" type="#_x0000_t32" style="position:absolute;margin-left:40.05pt;margin-top:209.95pt;width:0;height:307pt;flip:y;z-index:251830272;visibility:visible;mso-wrap-style:square;mso-wrap-distance-left:9pt;mso-wrap-distance-top:0;mso-wrap-distance-right:9pt;mso-wrap-distance-bottom:0;mso-position-horizontal:absolute;mso-position-horizontal-relative:text;mso-position-vertical:absolute;mso-position-vertical-relative:text" o:gfxdata="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" strokecolor="black [3200]" strokeweight="4.5pt">
+                <v:stroke endarrow="block" joinstyle="miter"/>
+              </v:shape>
+            </w:pict>
+          </mc:Fallback>
+        </mc:AlternateContent>
+      </w:r>
+      <w:r>
+        <w:rPr>
+          <w:noProof/>
+        </w:rPr>
+        <mc:AlternateContent>
+          <mc:Choice Requires="wps">
+            <w:drawing>
+              <wp:anchor distT="0" distB="0" distL="114300" distR="114300" simplePos="0" relativeHeight="251826176" behindDoc="0" locked="0" layoutInCell="1" allowOverlap="1" wp14:anchorId="643BA4DE" wp14:editId="5F30BA47">
                 <wp:simplePos x="0" y="0"/>
                 <wp:positionH relativeFrom="column">
                   <wp:posOffset>6088298</wp:posOffset>
@@ -128,7 +499,7 @@
         <mc:AlternateContent>
           <mc:Choice Requires="wps">
             <w:drawing>
-              <wp:anchor distT="0" distB="0" distL="114300" distR="114300" simplePos="0" relativeHeight="251829248" behindDoc="0" locked="0" layoutInCell="1" allowOverlap="1" wp14:anchorId="413E10C6" wp14:editId="05165E77">
+              <wp:anchor distT="0" distB="0" distL="114300" distR="114300" simplePos="0" relativeHeight="251829248" behindDoc="0" locked="0" layoutInCell="1" allowOverlap="1" wp14:anchorId="6B6729A1" wp14:editId="6FB4FEA5">
                 <wp:simplePos x="0" y="0"/>
                 <wp:positionH relativeFrom="column">
                   <wp:posOffset>1090613</wp:posOffset>
@@ -201,7 +572,7 @@
         <mc:AlternateContent>
           <mc:Choice Requires="wps">
             <w:drawing>
-              <wp:anchor distT="0" distB="0" distL="114300" distR="114300" simplePos="0" relativeHeight="251828224" behindDoc="0" locked="0" layoutInCell="1" allowOverlap="1" wp14:anchorId="4632A93D" wp14:editId="209350DE">
+              <wp:anchor distT="0" distB="0" distL="114300" distR="114300" simplePos="0" relativeHeight="251828224" behindDoc="0" locked="0" layoutInCell="1" allowOverlap="1" wp14:anchorId="0D99F535" wp14:editId="6660B011">
                 <wp:simplePos x="0" y="0"/>
                 <wp:positionH relativeFrom="column">
                   <wp:posOffset>1147763</wp:posOffset>
@@ -315,7 +686,7 @@
         <mc:AlternateContent>
           <mc:Choice Requires="wps">
             <w:drawing>
-              <wp:anchor distT="0" distB="0" distL="114300" distR="114300" simplePos="0" relativeHeight="251769855" behindDoc="0" locked="0" layoutInCell="1" allowOverlap="1" wp14:anchorId="15D293CB" wp14:editId="4A7C9E93">
+              <wp:anchor distT="0" distB="0" distL="114300" distR="114300" simplePos="0" relativeHeight="251769855" behindDoc="0" locked="0" layoutInCell="1" allowOverlap="1" wp14:anchorId="264F76C3" wp14:editId="518BD09C">
                 <wp:simplePos x="0" y="0"/>
                 <wp:positionH relativeFrom="margin">
                   <wp:posOffset>6572250</wp:posOffset>
@@ -392,7 +763,7 @@
         <mc:AlternateContent>
           <mc:Choice Requires="wps">
             <w:drawing>
-              <wp:anchor distT="0" distB="0" distL="114300" distR="114300" simplePos="0" relativeHeight="251746304" behindDoc="0" locked="0" layoutInCell="1" allowOverlap="1" wp14:anchorId="4F704116" wp14:editId="207DDAE3">
+              <wp:anchor distT="0" distB="0" distL="114300" distR="114300" simplePos="0" relativeHeight="251746304" behindDoc="0" locked="0" layoutInCell="1" allowOverlap="1" wp14:anchorId="7BCECC3B" wp14:editId="477DF249">
                 <wp:simplePos x="0" y="0"/>
                 <wp:positionH relativeFrom="column">
                   <wp:posOffset>6916754</wp:posOffset>
@@ -504,7 +875,7 @@
         <mc:AlternateContent>
           <mc:Choice Requires="wps">
             <w:drawing>
-              <wp:anchor distT="0" distB="0" distL="114300" distR="114300" simplePos="0" relativeHeight="251734016" behindDoc="0" locked="0" layoutInCell="1" allowOverlap="1" wp14:anchorId="1742ED8A" wp14:editId="7D9F8E03">
+              <wp:anchor distT="0" distB="0" distL="114300" distR="114300" simplePos="0" relativeHeight="251734016" behindDoc="0" locked="0" layoutInCell="1" allowOverlap="1" wp14:anchorId="45C4C84A" wp14:editId="29449CB2">
                 <wp:simplePos x="0" y="0"/>
                 <wp:positionH relativeFrom="column">
                   <wp:posOffset>681769</wp:posOffset>
@@ -616,7 +987,7 @@
         <mc:AlternateContent>
           <mc:Choice Requires="wps">
             <w:drawing>
-              <wp:anchor distT="0" distB="0" distL="114300" distR="114300" simplePos="0" relativeHeight="251717632" behindDoc="0" locked="0" layoutInCell="1" allowOverlap="1" wp14:anchorId="6D1802D9" wp14:editId="4D321F1D">
+              <wp:anchor distT="0" distB="0" distL="114300" distR="114300" simplePos="0" relativeHeight="251717632" behindDoc="0" locked="0" layoutInCell="1" allowOverlap="1" wp14:anchorId="483C1C06" wp14:editId="450BF755">
                 <wp:simplePos x="0" y="0"/>
                 <wp:positionH relativeFrom="column">
                   <wp:posOffset>5228672</wp:posOffset>
@@ -728,7 +1099,7 @@
         <mc:AlternateContent>
           <mc:Choice Requires="wps">
             <w:drawing>
-              <wp:anchor distT="0" distB="0" distL="114300" distR="114300" simplePos="0" relativeHeight="251731968" behindDoc="0" locked="0" layoutInCell="1" allowOverlap="1" wp14:anchorId="16E0851D" wp14:editId="3E5F5A64">
+              <wp:anchor distT="0" distB="0" distL="114300" distR="114300" simplePos="0" relativeHeight="251731968" behindDoc="0" locked="0" layoutInCell="1" allowOverlap="1" wp14:anchorId="771C59F5" wp14:editId="15B4034B">
                 <wp:simplePos x="0" y="0"/>
                 <wp:positionH relativeFrom="column">
                   <wp:posOffset>3546378</wp:posOffset>
@@ -840,7 +1211,7 @@
         <mc:AlternateContent>
           <mc:Choice Requires="wps">
             <w:drawing>
-              <wp:anchor distT="0" distB="0" distL="114300" distR="114300" simplePos="0" relativeHeight="251824128" behindDoc="0" locked="0" layoutInCell="1" allowOverlap="1" wp14:anchorId="6B1B7249" wp14:editId="16FC510F">
+              <wp:anchor distT="0" distB="0" distL="114300" distR="114300" simplePos="0" relativeHeight="251824128" behindDoc="0" locked="0" layoutInCell="1" allowOverlap="1" wp14:anchorId="35EF0E51" wp14:editId="2F050A80">
                 <wp:simplePos x="0" y="0"/>
                 <wp:positionH relativeFrom="margin">
                   <wp:posOffset>945254</wp:posOffset>
@@ -917,7 +1288,7 @@
         <mc:AlternateContent>
           <mc:Choice Requires="wps">
             <w:drawing>
-              <wp:anchor distT="0" distB="0" distL="114300" distR="114300" simplePos="0" relativeHeight="251822080" behindDoc="0" locked="0" layoutInCell="1" allowOverlap="1" wp14:anchorId="68BE6DB6" wp14:editId="6C83C0F9">
+              <wp:anchor distT="0" distB="0" distL="114300" distR="114300" simplePos="0" relativeHeight="251822080" behindDoc="0" locked="0" layoutInCell="1" allowOverlap="1" wp14:anchorId="6F709881" wp14:editId="4D977C0E">
                 <wp:simplePos x="0" y="0"/>
                 <wp:positionH relativeFrom="margin">
                   <wp:posOffset>934034</wp:posOffset>
@@ -994,7 +1365,7 @@
         <mc:AlternateContent>
           <mc:Choice Requires="wps">
             <w:drawing>
-              <wp:anchor distT="0" distB="0" distL="114300" distR="114300" simplePos="0" relativeHeight="251820032" behindDoc="0" locked="0" layoutInCell="1" allowOverlap="1" wp14:anchorId="158EF2D7" wp14:editId="2806E89D">
+              <wp:anchor distT="0" distB="0" distL="114300" distR="114300" simplePos="0" relativeHeight="251820032" behindDoc="0" locked="0" layoutInCell="1" allowOverlap="1" wp14:anchorId="477F1434" wp14:editId="7136F70A">
                 <wp:simplePos x="0" y="0"/>
                 <wp:positionH relativeFrom="margin">
                   <wp:posOffset>1046231</wp:posOffset>
@@ -1071,7 +1442,7 @@
         <mc:AlternateContent>
           <mc:Choice Requires="wps">
             <w:drawing>
-              <wp:anchor distT="0" distB="0" distL="114300" distR="114300" simplePos="0" relativeHeight="251817984" behindDoc="0" locked="0" layoutInCell="1" allowOverlap="1" wp14:anchorId="2C16A5F4" wp14:editId="7BE95016">
+              <wp:anchor distT="0" distB="0" distL="114300" distR="114300" simplePos="0" relativeHeight="251817984" behindDoc="0" locked="0" layoutInCell="1" allowOverlap="1" wp14:anchorId="64B026E7" wp14:editId="54D157E4">
                 <wp:simplePos x="0" y="0"/>
                 <wp:positionH relativeFrom="margin">
                   <wp:posOffset>1158427</wp:posOffset>
@@ -1148,7 +1519,7 @@
         <mc:AlternateContent>
           <mc:Choice Requires="wps">
             <w:drawing>
-              <wp:anchor distT="0" distB="0" distL="114300" distR="114300" simplePos="0" relativeHeight="251815936" behindDoc="0" locked="0" layoutInCell="1" allowOverlap="1" wp14:anchorId="40B26303" wp14:editId="168D5038">
+              <wp:anchor distT="0" distB="0" distL="114300" distR="114300" simplePos="0" relativeHeight="251815936" behindDoc="0" locked="0" layoutInCell="1" allowOverlap="1" wp14:anchorId="7E2595D9" wp14:editId="02F2A5BD">
                 <wp:simplePos x="0" y="0"/>
                 <wp:positionH relativeFrom="margin">
                   <wp:posOffset>3593086</wp:posOffset>
@@ -1225,7 +1596,7 @@
         <mc:AlternateContent>
           <mc:Choice Requires="wps">
             <w:drawing>
-              <wp:anchor distT="0" distB="0" distL="114300" distR="114300" simplePos="0" relativeHeight="251813888" behindDoc="0" locked="0" layoutInCell="1" allowOverlap="1" wp14:anchorId="464B3DEC" wp14:editId="4F936ECF">
+              <wp:anchor distT="0" distB="0" distL="114300" distR="114300" simplePos="0" relativeHeight="251813888" behindDoc="0" locked="0" layoutInCell="1" allowOverlap="1" wp14:anchorId="31CCF989" wp14:editId="1F8DC741">
                 <wp:simplePos x="0" y="0"/>
                 <wp:positionH relativeFrom="margin">
                   <wp:posOffset>3699673</wp:posOffset>
@@ -1302,7 +1673,7 @@
         <mc:AlternateContent>
           <mc:Choice Requires="wps">
             <w:drawing>
-              <wp:anchor distT="0" distB="0" distL="114300" distR="114300" simplePos="0" relativeHeight="251811840" behindDoc="0" locked="0" layoutInCell="1" allowOverlap="1" wp14:anchorId="660EE080" wp14:editId="63C77E84">
+              <wp:anchor distT="0" distB="0" distL="114300" distR="114300" simplePos="0" relativeHeight="251811840" behindDoc="0" locked="0" layoutInCell="1" allowOverlap="1" wp14:anchorId="1D21C1DC" wp14:editId="3316E612">
                 <wp:simplePos x="0" y="0"/>
                 <wp:positionH relativeFrom="margin">
                   <wp:posOffset>5393837</wp:posOffset>
@@ -1379,7 +1750,7 @@
         <mc:AlternateContent>
           <mc:Choice Requires="wps">
             <w:drawing>
-              <wp:anchor distT="0" distB="0" distL="114300" distR="114300" simplePos="0" relativeHeight="251809792" behindDoc="0" locked="0" layoutInCell="1" allowOverlap="1" wp14:anchorId="774D7CFE" wp14:editId="72C123D1">
+              <wp:anchor distT="0" distB="0" distL="114300" distR="114300" simplePos="0" relativeHeight="251809792" behindDoc="0" locked="0" layoutInCell="1" allowOverlap="1" wp14:anchorId="10850F84" wp14:editId="5BB0FFA9">
                 <wp:simplePos x="0" y="0"/>
                 <wp:positionH relativeFrom="margin">
                   <wp:posOffset>5926350</wp:posOffset>
@@ -1456,7 +1827,7 @@
         <mc:AlternateContent>
           <mc:Choice Requires="wps">
             <w:drawing>
-              <wp:anchor distT="0" distB="0" distL="114300" distR="114300" simplePos="0" relativeHeight="251729920" behindDoc="0" locked="0" layoutInCell="1" allowOverlap="1" wp14:anchorId="7687F964" wp14:editId="597763E4">
+              <wp:anchor distT="0" distB="0" distL="114300" distR="114300" simplePos="0" relativeHeight="251729920" behindDoc="0" locked="0" layoutInCell="1" allowOverlap="1" wp14:anchorId="304CE5E4" wp14:editId="111C1A19">
                 <wp:simplePos x="0" y="0"/>
                 <wp:positionH relativeFrom="column">
                   <wp:posOffset>5978743</wp:posOffset>
@@ -1568,7 +1939,7 @@
         <mc:AlternateContent>
           <mc:Choice Requires="wps">
             <w:drawing>
-              <wp:anchor distT="0" distB="0" distL="114300" distR="114300" simplePos="0" relativeHeight="251807744" behindDoc="0" locked="0" layoutInCell="1" allowOverlap="1" wp14:anchorId="544017B0" wp14:editId="39D9B06D">
+              <wp:anchor distT="0" distB="0" distL="114300" distR="114300" simplePos="0" relativeHeight="251807744" behindDoc="0" locked="0" layoutInCell="1" allowOverlap="1" wp14:anchorId="7E21E262" wp14:editId="74F6B75E">
                 <wp:simplePos x="0" y="0"/>
                 <wp:positionH relativeFrom="margin">
                   <wp:posOffset>6033357</wp:posOffset>
@@ -1645,7 +2016,7 @@
         <mc:AlternateContent>
           <mc:Choice Requires="wps">
             <w:drawing>
-              <wp:anchor distT="0" distB="0" distL="114300" distR="114300" simplePos="0" relativeHeight="251805696" behindDoc="0" locked="0" layoutInCell="1" allowOverlap="1" wp14:anchorId="6F52183E" wp14:editId="3B78E9C6">
+              <wp:anchor distT="0" distB="0" distL="114300" distR="114300" simplePos="0" relativeHeight="251805696" behindDoc="0" locked="0" layoutInCell="1" allowOverlap="1" wp14:anchorId="37E59566" wp14:editId="7DA13474">
                 <wp:simplePos x="0" y="0"/>
                 <wp:positionH relativeFrom="margin">
                   <wp:posOffset>6151162</wp:posOffset>
@@ -1722,7 +2093,7 @@
         <mc:AlternateContent>
           <mc:Choice Requires="wps">
             <w:drawing>
-              <wp:anchor distT="0" distB="0" distL="114300" distR="114300" simplePos="0" relativeHeight="251803648" behindDoc="0" locked="0" layoutInCell="1" allowOverlap="1" wp14:anchorId="28AD3676" wp14:editId="180F0511">
+              <wp:anchor distT="0" distB="0" distL="114300" distR="114300" simplePos="0" relativeHeight="251803648" behindDoc="0" locked="0" layoutInCell="1" allowOverlap="1" wp14:anchorId="2C665482" wp14:editId="6CC4B732">
                 <wp:simplePos x="0" y="0"/>
                 <wp:positionH relativeFrom="margin">
                   <wp:posOffset>7065564</wp:posOffset>
@@ -1799,7 +2170,7 @@
         <mc:AlternateContent>
           <mc:Choice Requires="wps">
             <w:drawing>
-              <wp:anchor distT="0" distB="0" distL="114300" distR="114300" simplePos="0" relativeHeight="251801600" behindDoc="0" locked="0" layoutInCell="1" allowOverlap="1" wp14:anchorId="1342197F" wp14:editId="69D8D914">
+              <wp:anchor distT="0" distB="0" distL="114300" distR="114300" simplePos="0" relativeHeight="251801600" behindDoc="0" locked="0" layoutInCell="1" allowOverlap="1" wp14:anchorId="51B4ED4D" wp14:editId="250091CB">
                 <wp:simplePos x="0" y="0"/>
                 <wp:positionH relativeFrom="margin">
                   <wp:posOffset>7903103</wp:posOffset>
@@ -1876,7 +2247,7 @@
         <mc:AlternateContent>
           <mc:Choice Requires="wps">
             <w:drawing>
-              <wp:anchor distT="0" distB="0" distL="114300" distR="114300" simplePos="0" relativeHeight="251799552" behindDoc="0" locked="0" layoutInCell="1" allowOverlap="1" wp14:anchorId="3F0CBA18" wp14:editId="664BFEC9">
+              <wp:anchor distT="0" distB="0" distL="114300" distR="114300" simplePos="0" relativeHeight="251799552" behindDoc="0" locked="0" layoutInCell="1" allowOverlap="1" wp14:anchorId="21E5E506" wp14:editId="0B8FED93">
                 <wp:simplePos x="0" y="0"/>
                 <wp:positionH relativeFrom="margin">
                   <wp:posOffset>8002534</wp:posOffset>
@@ -1953,7 +2324,7 @@
         <mc:AlternateContent>
           <mc:Choice Requires="wps">
             <w:drawing>
-              <wp:anchor distT="0" distB="0" distL="114300" distR="114300" simplePos="0" relativeHeight="251797504" behindDoc="0" locked="0" layoutInCell="1" allowOverlap="1" wp14:anchorId="0C7A5D95" wp14:editId="4D64DA92">
+              <wp:anchor distT="0" distB="0" distL="114300" distR="114300" simplePos="0" relativeHeight="251797504" behindDoc="0" locked="0" layoutInCell="1" allowOverlap="1" wp14:anchorId="2B99E470" wp14:editId="49DD73D4">
                 <wp:simplePos x="0" y="0"/>
                 <wp:positionH relativeFrom="margin">
                   <wp:posOffset>7977987</wp:posOffset>
@@ -2030,7 +2401,7 @@
         <mc:AlternateContent>
           <mc:Choice Requires="wps">
             <w:drawing>
-              <wp:anchor distT="0" distB="0" distL="114300" distR="114300" simplePos="0" relativeHeight="251795456" behindDoc="0" locked="0" layoutInCell="1" allowOverlap="1" wp14:anchorId="3121EAC8" wp14:editId="7D38C907">
+              <wp:anchor distT="0" distB="0" distL="114300" distR="114300" simplePos="0" relativeHeight="251795456" behindDoc="0" locked="0" layoutInCell="1" allowOverlap="1" wp14:anchorId="4FB16F5F" wp14:editId="650A63CE">
                 <wp:simplePos x="0" y="0"/>
                 <wp:positionH relativeFrom="margin">
                   <wp:posOffset>7889001</wp:posOffset>
@@ -2107,7 +2478,7 @@
         <mc:AlternateContent>
           <mc:Choice Requires="wps">
             <w:drawing>
-              <wp:anchor distT="0" distB="0" distL="114300" distR="114300" simplePos="0" relativeHeight="251793408" behindDoc="0" locked="0" layoutInCell="1" allowOverlap="1" wp14:anchorId="06851199" wp14:editId="3A00DE65">
+              <wp:anchor distT="0" distB="0" distL="114300" distR="114300" simplePos="0" relativeHeight="251793408" behindDoc="0" locked="0" layoutInCell="1" allowOverlap="1" wp14:anchorId="5AA3BCF0" wp14:editId="56941AA1">
                 <wp:simplePos x="0" y="0"/>
                 <wp:positionH relativeFrom="margin">
                   <wp:posOffset>7812200</wp:posOffset>
@@ -2184,7 +2555,7 @@
         <mc:AlternateContent>
           <mc:Choice Requires="wps">
             <w:drawing>
-              <wp:anchor distT="0" distB="0" distL="114300" distR="114300" simplePos="0" relativeHeight="251740160" behindDoc="0" locked="0" layoutInCell="1" allowOverlap="1" wp14:anchorId="4E608AED" wp14:editId="68BE95D0">
+              <wp:anchor distT="0" distB="0" distL="114300" distR="114300" simplePos="0" relativeHeight="251740160" behindDoc="0" locked="0" layoutInCell="1" allowOverlap="1" wp14:anchorId="0ACE6B5B" wp14:editId="2BF945DF">
                 <wp:simplePos x="0" y="0"/>
                 <wp:positionH relativeFrom="column">
                   <wp:posOffset>7294151</wp:posOffset>
@@ -2296,7 +2667,7 @@
         <mc:AlternateContent>
           <mc:Choice Requires="wps">
             <w:drawing>
-              <wp:anchor distT="0" distB="0" distL="114300" distR="114300" simplePos="0" relativeHeight="251791360" behindDoc="0" locked="0" layoutInCell="1" allowOverlap="1" wp14:anchorId="72864618" wp14:editId="243BF863">
+              <wp:anchor distT="0" distB="0" distL="114300" distR="114300" simplePos="0" relativeHeight="251791360" behindDoc="0" locked="0" layoutInCell="1" allowOverlap="1" wp14:anchorId="14FA3E40" wp14:editId="5F32E69A">
                 <wp:simplePos x="0" y="0"/>
                 <wp:positionH relativeFrom="margin">
                   <wp:posOffset>7128025</wp:posOffset>
@@ -2373,7 +2744,7 @@
         <mc:AlternateContent>
           <mc:Choice Requires="wps">
             <w:drawing>
-              <wp:anchor distT="0" distB="0" distL="114300" distR="114300" simplePos="0" relativeHeight="251768832" behindDoc="0" locked="0" layoutInCell="1" allowOverlap="1" wp14:anchorId="2BB4B692" wp14:editId="4ECCD941">
+              <wp:anchor distT="0" distB="0" distL="114300" distR="114300" simplePos="0" relativeHeight="251768832" behindDoc="0" locked="0" layoutInCell="1" allowOverlap="1" wp14:anchorId="3EC59B7B" wp14:editId="3DEA88FD">
                 <wp:simplePos x="0" y="0"/>
                 <wp:positionH relativeFrom="margin">
                   <wp:posOffset>6802768</wp:posOffset>
@@ -2450,7 +2821,7 @@
         <mc:AlternateContent>
           <mc:Choice Requires="wps">
             <w:drawing>
-              <wp:anchor distT="0" distB="0" distL="114300" distR="114300" simplePos="0" relativeHeight="251789312" behindDoc="0" locked="0" layoutInCell="1" allowOverlap="1" wp14:anchorId="23B760C4" wp14:editId="4D0803FD">
+              <wp:anchor distT="0" distB="0" distL="114300" distR="114300" simplePos="0" relativeHeight="251789312" behindDoc="0" locked="0" layoutInCell="1" allowOverlap="1" wp14:anchorId="69961A70" wp14:editId="3E81344C">
                 <wp:simplePos x="0" y="0"/>
                 <wp:positionH relativeFrom="margin">
                   <wp:posOffset>6974600</wp:posOffset>
@@ -2527,7 +2898,7 @@
         <mc:AlternateContent>
           <mc:Choice Requires="wps">
             <w:drawing>
-              <wp:anchor distT="0" distB="0" distL="114300" distR="114300" simplePos="0" relativeHeight="251787264" behindDoc="0" locked="0" layoutInCell="1" allowOverlap="1" wp14:anchorId="478DD102" wp14:editId="26981A3C">
+              <wp:anchor distT="0" distB="0" distL="114300" distR="114300" simplePos="0" relativeHeight="251787264" behindDoc="0" locked="0" layoutInCell="1" allowOverlap="1" wp14:anchorId="7DC019E1" wp14:editId="4DADB783">
                 <wp:simplePos x="0" y="0"/>
                 <wp:positionH relativeFrom="margin">
                   <wp:posOffset>6980236</wp:posOffset>
@@ -2604,7 +2975,7 @@
         <mc:AlternateContent>
           <mc:Choice Requires="wps">
             <w:drawing>
-              <wp:anchor distT="0" distB="0" distL="114300" distR="114300" simplePos="0" relativeHeight="251785216" behindDoc="0" locked="0" layoutInCell="1" allowOverlap="1" wp14:anchorId="343347D7" wp14:editId="2E57C6FE">
+              <wp:anchor distT="0" distB="0" distL="114300" distR="114300" simplePos="0" relativeHeight="251785216" behindDoc="0" locked="0" layoutInCell="1" allowOverlap="1" wp14:anchorId="1C65F04A" wp14:editId="0DBFF63E">
                 <wp:simplePos x="0" y="0"/>
                 <wp:positionH relativeFrom="margin">
                   <wp:posOffset>6971532</wp:posOffset>
@@ -2681,7 +3052,7 @@
         <mc:AlternateContent>
           <mc:Choice Requires="wps">
             <w:drawing>
-              <wp:anchor distT="0" distB="0" distL="114300" distR="114300" simplePos="0" relativeHeight="251660415" behindDoc="0" locked="0" layoutInCell="1" allowOverlap="1" wp14:anchorId="0C698555" wp14:editId="472CB884">
+              <wp:anchor distT="0" distB="0" distL="114300" distR="114300" simplePos="0" relativeHeight="251660415" behindDoc="0" locked="0" layoutInCell="1" allowOverlap="1" wp14:anchorId="18565436" wp14:editId="42E94B1F">
                 <wp:simplePos x="0" y="0"/>
                 <wp:positionH relativeFrom="margin">
                   <wp:align>right</wp:align>
@@ -2760,7 +3131,7 @@
         <mc:AlternateContent>
           <mc:Choice Requires="wps">
             <w:drawing>
-              <wp:anchor distT="0" distB="0" distL="114300" distR="114300" simplePos="0" relativeHeight="251783168" behindDoc="0" locked="0" layoutInCell="1" allowOverlap="1" wp14:anchorId="613FF53F" wp14:editId="6DB05C5B">
+              <wp:anchor distT="0" distB="0" distL="114300" distR="114300" simplePos="0" relativeHeight="251783168" behindDoc="0" locked="0" layoutInCell="1" allowOverlap="1" wp14:anchorId="0AF3C440" wp14:editId="44BC7283">
                 <wp:simplePos x="0" y="0"/>
                 <wp:positionH relativeFrom="margin">
                   <wp:posOffset>7054381</wp:posOffset>
@@ -2837,7 +3208,7 @@
         <mc:AlternateContent>
           <mc:Choice Requires="wps">
             <w:drawing>
-              <wp:anchor distT="0" distB="0" distL="114300" distR="114300" simplePos="0" relativeHeight="251781120" behindDoc="0" locked="0" layoutInCell="1" allowOverlap="1" wp14:anchorId="21D41389" wp14:editId="5FFE27A3">
+              <wp:anchor distT="0" distB="0" distL="114300" distR="114300" simplePos="0" relativeHeight="251781120" behindDoc="0" locked="0" layoutInCell="1" allowOverlap="1" wp14:anchorId="0C81EC53" wp14:editId="6F53F2BB">
                 <wp:simplePos x="0" y="0"/>
                 <wp:positionH relativeFrom="margin">
                   <wp:posOffset>6915984</wp:posOffset>
@@ -2914,7 +3285,7 @@
         <mc:AlternateContent>
           <mc:Choice Requires="wps">
             <w:drawing>
-              <wp:anchor distT="0" distB="0" distL="114300" distR="114300" simplePos="0" relativeHeight="251779072" behindDoc="0" locked="0" layoutInCell="1" allowOverlap="1" wp14:anchorId="34439340" wp14:editId="1F74BB78">
+              <wp:anchor distT="0" distB="0" distL="114300" distR="114300" simplePos="0" relativeHeight="251779072" behindDoc="0" locked="0" layoutInCell="1" allowOverlap="1" wp14:anchorId="0293F430" wp14:editId="010B797B">
                 <wp:simplePos x="0" y="0"/>
                 <wp:positionH relativeFrom="margin">
                   <wp:posOffset>6753672</wp:posOffset>
@@ -2991,7 +3362,7 @@
         <mc:AlternateContent>
           <mc:Choice Requires="wps">
             <w:drawing>
-              <wp:anchor distT="0" distB="0" distL="114300" distR="114300" simplePos="0" relativeHeight="251777024" behindDoc="0" locked="0" layoutInCell="1" allowOverlap="1" wp14:anchorId="5C48AD6E" wp14:editId="6B322FB2">
+              <wp:anchor distT="0" distB="0" distL="114300" distR="114300" simplePos="0" relativeHeight="251777024" behindDoc="0" locked="0" layoutInCell="1" allowOverlap="1" wp14:anchorId="30402553" wp14:editId="27E4B01F">
                 <wp:simplePos x="0" y="0"/>
                 <wp:positionH relativeFrom="margin">
                   <wp:posOffset>6232035</wp:posOffset>
@@ -3068,7 +3439,7 @@
         <mc:AlternateContent>
           <mc:Choice Requires="wps">
             <w:drawing>
-              <wp:anchor distT="0" distB="0" distL="114300" distR="114300" simplePos="0" relativeHeight="251738112" behindDoc="0" locked="0" layoutInCell="1" allowOverlap="1" wp14:anchorId="7F5CBE97" wp14:editId="24089BAC">
+              <wp:anchor distT="0" distB="0" distL="114300" distR="114300" simplePos="0" relativeHeight="251738112" behindDoc="0" locked="0" layoutInCell="1" allowOverlap="1" wp14:anchorId="0B456D32" wp14:editId="017ABD6B">
                 <wp:simplePos x="0" y="0"/>
                 <wp:positionH relativeFrom="column">
                   <wp:posOffset>6360373</wp:posOffset>
@@ -3180,7 +3551,7 @@
         <mc:AlternateContent>
           <mc:Choice Requires="wps">
             <w:drawing>
-              <wp:anchor distT="0" distB="0" distL="114300" distR="114300" simplePos="0" relativeHeight="251774976" behindDoc="0" locked="0" layoutInCell="1" allowOverlap="1" wp14:anchorId="7948CFDA" wp14:editId="795ACB23">
+              <wp:anchor distT="0" distB="0" distL="114300" distR="114300" simplePos="0" relativeHeight="251774976" behindDoc="0" locked="0" layoutInCell="1" allowOverlap="1" wp14:anchorId="5CC16E13" wp14:editId="03A8B9F1">
                 <wp:simplePos x="0" y="0"/>
                 <wp:positionH relativeFrom="margin">
                   <wp:posOffset>6198281</wp:posOffset>
@@ -3257,7 +3628,7 @@
         <mc:AlternateContent>
           <mc:Choice Requires="wps">
             <w:drawing>
-              <wp:anchor distT="0" distB="0" distL="114300" distR="114300" simplePos="0" relativeHeight="251772928" behindDoc="0" locked="0" layoutInCell="1" allowOverlap="1" wp14:anchorId="2B30021D" wp14:editId="6BCDEAE0">
+              <wp:anchor distT="0" distB="0" distL="114300" distR="114300" simplePos="0" relativeHeight="251772928" behindDoc="0" locked="0" layoutInCell="1" allowOverlap="1" wp14:anchorId="7AF21083" wp14:editId="33707A1C">
                 <wp:simplePos x="0" y="0"/>
                 <wp:positionH relativeFrom="margin">
                   <wp:posOffset>6738330</wp:posOffset>
@@ -3334,7 +3705,7 @@
         <mc:AlternateContent>
           <mc:Choice Requires="wps">
             <w:drawing>
-              <wp:anchor distT="0" distB="0" distL="114300" distR="114300" simplePos="0" relativeHeight="251770880" behindDoc="0" locked="0" layoutInCell="1" allowOverlap="1" wp14:anchorId="55B87322" wp14:editId="2025BE96">
+              <wp:anchor distT="0" distB="0" distL="114300" distR="114300" simplePos="0" relativeHeight="251770880" behindDoc="0" locked="0" layoutInCell="1" allowOverlap="1" wp14:anchorId="7D095C36" wp14:editId="6B236DDD">
                 <wp:simplePos x="0" y="0"/>
                 <wp:positionH relativeFrom="margin">
                   <wp:posOffset>6864136</wp:posOffset>
@@ -3411,7 +3782,7 @@
         <mc:AlternateContent>
           <mc:Choice Requires="wps">
             <w:drawing>
-              <wp:anchor distT="0" distB="0" distL="114300" distR="114300" simplePos="0" relativeHeight="251725824" behindDoc="0" locked="0" layoutInCell="1" allowOverlap="1" wp14:anchorId="630D5529" wp14:editId="1188E97A">
+              <wp:anchor distT="0" distB="0" distL="114300" distR="114300" simplePos="0" relativeHeight="251725824" behindDoc="0" locked="0" layoutInCell="1" allowOverlap="1" wp14:anchorId="493AA701" wp14:editId="6A25A49B">
                 <wp:simplePos x="0" y="0"/>
                 <wp:positionH relativeFrom="column">
                   <wp:posOffset>5496666</wp:posOffset>
@@ -3523,7 +3894,7 @@
         <mc:AlternateContent>
           <mc:Choice Requires="wps">
             <w:drawing>
-              <wp:anchor distT="0" distB="0" distL="114300" distR="114300" simplePos="0" relativeHeight="251766784" behindDoc="0" locked="0" layoutInCell="1" allowOverlap="1" wp14:anchorId="4C71B028" wp14:editId="407FC945">
+              <wp:anchor distT="0" distB="0" distL="114300" distR="114300" simplePos="0" relativeHeight="251766784" behindDoc="0" locked="0" layoutInCell="1" allowOverlap="1" wp14:anchorId="4128C6F2" wp14:editId="5464F653">
                 <wp:simplePos x="0" y="0"/>
                 <wp:positionH relativeFrom="margin">
                   <wp:posOffset>6130138</wp:posOffset>
@@ -3600,7 +3971,7 @@
         <mc:AlternateContent>
           <mc:Choice Requires="wps">
             <w:drawing>
-              <wp:anchor distT="0" distB="0" distL="114300" distR="114300" simplePos="0" relativeHeight="251764736" behindDoc="0" locked="0" layoutInCell="1" allowOverlap="1" wp14:anchorId="015934A3" wp14:editId="5644F927">
+              <wp:anchor distT="0" distB="0" distL="114300" distR="114300" simplePos="0" relativeHeight="251764736" behindDoc="0" locked="0" layoutInCell="1" allowOverlap="1" wp14:anchorId="404AA1C6" wp14:editId="0A2CF7AF">
                 <wp:simplePos x="0" y="0"/>
                 <wp:positionH relativeFrom="margin">
                   <wp:posOffset>5431536</wp:posOffset>
@@ -3677,7 +4048,7 @@
         <mc:AlternateContent>
           <mc:Choice Requires="wps">
             <w:drawing>
-              <wp:anchor distT="0" distB="0" distL="114300" distR="114300" simplePos="0" relativeHeight="251762688" behindDoc="0" locked="0" layoutInCell="1" allowOverlap="1" wp14:anchorId="2F171FE4" wp14:editId="252F4126">
+              <wp:anchor distT="0" distB="0" distL="114300" distR="114300" simplePos="0" relativeHeight="251762688" behindDoc="0" locked="0" layoutInCell="1" allowOverlap="1" wp14:anchorId="7A26A460" wp14:editId="377CF2BB">
                 <wp:simplePos x="0" y="0"/>
                 <wp:positionH relativeFrom="margin">
                   <wp:posOffset>5314010</wp:posOffset>
@@ -3754,7 +4125,7 @@
         <mc:AlternateContent>
           <mc:Choice Requires="wps">
             <w:drawing>
-              <wp:anchor distT="0" distB="0" distL="114300" distR="114300" simplePos="0" relativeHeight="251721728" behindDoc="0" locked="0" layoutInCell="1" allowOverlap="1" wp14:anchorId="20E3280C" wp14:editId="458414A6">
+              <wp:anchor distT="0" distB="0" distL="114300" distR="114300" simplePos="0" relativeHeight="251721728" behindDoc="0" locked="0" layoutInCell="1" allowOverlap="1" wp14:anchorId="4F78D383" wp14:editId="695731C9">
                 <wp:simplePos x="0" y="0"/>
                 <wp:positionH relativeFrom="column">
                   <wp:posOffset>5237581</wp:posOffset>
@@ -3866,7 +4237,7 @@
         <mc:AlternateContent>
           <mc:Choice Requires="wps">
             <w:drawing>
-              <wp:anchor distT="0" distB="0" distL="114300" distR="114300" simplePos="0" relativeHeight="251760640" behindDoc="0" locked="0" layoutInCell="1" allowOverlap="1" wp14:anchorId="341B0F20" wp14:editId="0D20068F">
+              <wp:anchor distT="0" distB="0" distL="114300" distR="114300" simplePos="0" relativeHeight="251760640" behindDoc="0" locked="0" layoutInCell="1" allowOverlap="1" wp14:anchorId="511DED1F" wp14:editId="041E96D5">
                 <wp:simplePos x="0" y="0"/>
                 <wp:positionH relativeFrom="margin">
                   <wp:posOffset>5310835</wp:posOffset>
@@ -3943,7 +4314,7 @@
         <mc:AlternateContent>
           <mc:Choice Requires="wps">
             <w:drawing>
-              <wp:anchor distT="0" distB="0" distL="114300" distR="114300" simplePos="0" relativeHeight="251758592" behindDoc="0" locked="0" layoutInCell="1" allowOverlap="1" wp14:anchorId="264DD063" wp14:editId="12403026">
+              <wp:anchor distT="0" distB="0" distL="114300" distR="114300" simplePos="0" relativeHeight="251758592" behindDoc="0" locked="0" layoutInCell="1" allowOverlap="1" wp14:anchorId="248D1151" wp14:editId="52DE2325">
                 <wp:simplePos x="0" y="0"/>
                 <wp:positionH relativeFrom="margin">
                   <wp:posOffset>5079798</wp:posOffset>
@@ -4020,7 +4391,7 @@
         <mc:AlternateContent>
           <mc:Choice Requires="wps">
             <w:drawing>
-              <wp:anchor distT="0" distB="0" distL="114300" distR="114300" simplePos="0" relativeHeight="251756544" behindDoc="0" locked="0" layoutInCell="1" allowOverlap="1" wp14:anchorId="4383CE89" wp14:editId="32974878">
+              <wp:anchor distT="0" distB="0" distL="114300" distR="114300" simplePos="0" relativeHeight="251756544" behindDoc="0" locked="0" layoutInCell="1" allowOverlap="1" wp14:anchorId="2EF730AA" wp14:editId="5C12A4A6">
                 <wp:simplePos x="0" y="0"/>
                 <wp:positionH relativeFrom="margin">
                   <wp:posOffset>2624963</wp:posOffset>
@@ -4097,7 +4468,7 @@
         <mc:AlternateContent>
           <mc:Choice Requires="wps">
             <w:drawing>
-              <wp:anchor distT="0" distB="0" distL="114300" distR="114300" simplePos="0" relativeHeight="251719680" behindDoc="0" locked="0" layoutInCell="1" allowOverlap="1" wp14:anchorId="70C3F03E" wp14:editId="27E473C2">
+              <wp:anchor distT="0" distB="0" distL="114300" distR="114300" simplePos="0" relativeHeight="251719680" behindDoc="0" locked="0" layoutInCell="1" allowOverlap="1" wp14:anchorId="52436BAA" wp14:editId="7F864028">
                 <wp:simplePos x="0" y="0"/>
                 <wp:positionH relativeFrom="column">
                   <wp:posOffset>3759835</wp:posOffset>
@@ -4209,7 +4580,7 @@
         <mc:AlternateContent>
           <mc:Choice Requires="wps">
             <w:drawing>
-              <wp:anchor distT="0" distB="0" distL="114300" distR="114300" simplePos="0" relativeHeight="251754496" behindDoc="0" locked="0" layoutInCell="1" allowOverlap="1" wp14:anchorId="0239AF6C" wp14:editId="7A0B82D2">
+              <wp:anchor distT="0" distB="0" distL="114300" distR="114300" simplePos="0" relativeHeight="251754496" behindDoc="0" locked="0" layoutInCell="1" allowOverlap="1" wp14:anchorId="5C5831D8" wp14:editId="3E7D1A4A">
                 <wp:simplePos x="0" y="0"/>
                 <wp:positionH relativeFrom="margin">
                   <wp:posOffset>2622499</wp:posOffset>
@@ -4286,7 +4657,7 @@
         <mc:AlternateContent>
           <mc:Choice Requires="wps">
             <w:drawing>
-              <wp:anchor distT="0" distB="0" distL="114300" distR="114300" simplePos="0" relativeHeight="251752448" behindDoc="0" locked="0" layoutInCell="1" allowOverlap="1" wp14:anchorId="26A6A229" wp14:editId="61A7D0A4">
+              <wp:anchor distT="0" distB="0" distL="114300" distR="114300" simplePos="0" relativeHeight="251752448" behindDoc="0" locked="0" layoutInCell="1" allowOverlap="1" wp14:anchorId="60665528" wp14:editId="50DDDC49">
                 <wp:simplePos x="0" y="0"/>
                 <wp:positionH relativeFrom="margin">
                   <wp:posOffset>5080406</wp:posOffset>
@@ -4363,7 +4734,7 @@
         <mc:AlternateContent>
           <mc:Choice Requires="wps">
             <w:drawing>
-              <wp:anchor distT="0" distB="0" distL="114300" distR="114300" simplePos="0" relativeHeight="251750400" behindDoc="0" locked="0" layoutInCell="1" allowOverlap="1" wp14:anchorId="7DFC03EF" wp14:editId="482FD84B">
+              <wp:anchor distT="0" distB="0" distL="114300" distR="114300" simplePos="0" relativeHeight="251750400" behindDoc="0" locked="0" layoutInCell="1" allowOverlap="1" wp14:anchorId="6A58C6EA" wp14:editId="6AD3FC83">
                 <wp:simplePos x="0" y="0"/>
                 <wp:positionH relativeFrom="margin">
                   <wp:posOffset>5288508</wp:posOffset>
@@ -4440,7 +4811,7 @@
         <mc:AlternateContent>
           <mc:Choice Requires="wps">
             <w:drawing>
-              <wp:anchor distT="0" distB="0" distL="114300" distR="114300" simplePos="0" relativeHeight="251748352" behindDoc="0" locked="0" layoutInCell="1" allowOverlap="1" wp14:anchorId="6E898172" wp14:editId="2C37E834">
+              <wp:anchor distT="0" distB="0" distL="114300" distR="114300" simplePos="0" relativeHeight="251748352" behindDoc="0" locked="0" layoutInCell="1" allowOverlap="1" wp14:anchorId="618B10F1" wp14:editId="2F15E85C">
                 <wp:simplePos x="0" y="0"/>
                 <wp:positionH relativeFrom="margin">
                   <wp:posOffset>1160060</wp:posOffset>
@@ -4517,7 +4888,7 @@
         <mc:AlternateContent>
           <mc:Choice Requires="wps">
             <w:drawing>
-              <wp:anchor distT="0" distB="0" distL="114300" distR="114300" simplePos="0" relativeHeight="251715584" behindDoc="0" locked="0" layoutInCell="1" allowOverlap="1" wp14:anchorId="77D3DB0B" wp14:editId="15873221">
+              <wp:anchor distT="0" distB="0" distL="114300" distR="114300" simplePos="0" relativeHeight="251715584" behindDoc="0" locked="0" layoutInCell="1" allowOverlap="1" wp14:anchorId="767FE018" wp14:editId="22C4EE49">
                 <wp:simplePos x="0" y="0"/>
                 <wp:positionH relativeFrom="column">
                   <wp:posOffset>2994651</wp:posOffset>
@@ -4629,7 +5000,7 @@
         <mc:AlternateContent>
           <mc:Choice Requires="wps">
             <w:drawing>
-              <wp:anchor distT="0" distB="0" distL="114300" distR="114300" simplePos="0" relativeHeight="251744256" behindDoc="0" locked="0" layoutInCell="1" allowOverlap="1" wp14:anchorId="7E9ADCA6" wp14:editId="160FC325">
+              <wp:anchor distT="0" distB="0" distL="114300" distR="114300" simplePos="0" relativeHeight="251744256" behindDoc="0" locked="0" layoutInCell="1" allowOverlap="1" wp14:anchorId="77F619D8" wp14:editId="374A5D91">
                 <wp:simplePos x="0" y="0"/>
                 <wp:positionH relativeFrom="column">
                   <wp:posOffset>7948143</wp:posOffset>
@@ -4741,7 +5112,7 @@
         <mc:AlternateContent>
           <mc:Choice Requires="wps">
             <w:drawing>
-              <wp:anchor distT="0" distB="0" distL="114300" distR="114300" simplePos="0" relativeHeight="251742208" behindDoc="0" locked="0" layoutInCell="1" allowOverlap="1" wp14:anchorId="75BE1936" wp14:editId="18DA245B">
+              <wp:anchor distT="0" distB="0" distL="114300" distR="114300" simplePos="0" relativeHeight="251742208" behindDoc="0" locked="0" layoutInCell="1" allowOverlap="1" wp14:anchorId="3AF4654F" wp14:editId="4CDF552D">
                 <wp:simplePos x="0" y="0"/>
                 <wp:positionH relativeFrom="column">
                   <wp:posOffset>7896879</wp:posOffset>
@@ -4853,7 +5224,7 @@
         <mc:AlternateContent>
           <mc:Choice Requires="wps">
             <w:drawing>
-              <wp:anchor distT="0" distB="0" distL="114300" distR="114300" simplePos="0" relativeHeight="251736064" behindDoc="0" locked="0" layoutInCell="1" allowOverlap="1" wp14:anchorId="03B174BB" wp14:editId="49D7C9DA">
+              <wp:anchor distT="0" distB="0" distL="114300" distR="114300" simplePos="0" relativeHeight="251736064" behindDoc="0" locked="0" layoutInCell="1" allowOverlap="1" wp14:anchorId="2ED37225" wp14:editId="00CEC445">
                 <wp:simplePos x="0" y="0"/>
                 <wp:positionH relativeFrom="column">
                   <wp:posOffset>982639</wp:posOffset>
@@ -4965,7 +5336,7 @@
         <mc:AlternateContent>
           <mc:Choice Requires="wps">
             <w:drawing>
-              <wp:anchor distT="0" distB="0" distL="114300" distR="114300" simplePos="0" relativeHeight="251727872" behindDoc="0" locked="0" layoutInCell="1" allowOverlap="1" wp14:anchorId="76679891" wp14:editId="7F54F3D9">
+              <wp:anchor distT="0" distB="0" distL="114300" distR="114300" simplePos="0" relativeHeight="251727872" behindDoc="0" locked="0" layoutInCell="1" allowOverlap="1" wp14:anchorId="174C41D8" wp14:editId="6386A67A">
                 <wp:simplePos x="0" y="0"/>
                 <wp:positionH relativeFrom="column">
                   <wp:posOffset>6298442</wp:posOffset>
@@ -5077,7 +5448,7 @@
         <mc:AlternateContent>
           <mc:Choice Requires="wps">
             <w:drawing>
-              <wp:anchor distT="0" distB="0" distL="114300" distR="114300" simplePos="0" relativeHeight="251723776" behindDoc="0" locked="0" layoutInCell="1" allowOverlap="1" wp14:anchorId="791BD1BA" wp14:editId="3B49BD30">
+              <wp:anchor distT="0" distB="0" distL="114300" distR="114300" simplePos="0" relativeHeight="251723776" behindDoc="0" locked="0" layoutInCell="1" allowOverlap="1" wp14:anchorId="3FAD85B4" wp14:editId="7EEF116B">
                 <wp:simplePos x="0" y="0"/>
                 <wp:positionH relativeFrom="column">
                   <wp:posOffset>4196686</wp:posOffset>
@@ -5189,7 +5560,7 @@
         <mc:AlternateContent>
           <mc:Choice Requires="wps">
             <w:drawing>
-              <wp:anchor distT="0" distB="0" distL="114300" distR="114300" simplePos="0" relativeHeight="251714560" behindDoc="0" locked="0" layoutInCell="1" allowOverlap="1" wp14:anchorId="3B4582A0" wp14:editId="74B10CD6">
+              <wp:anchor distT="0" distB="0" distL="114300" distR="114300" simplePos="0" relativeHeight="251714560" behindDoc="0" locked="0" layoutInCell="1" allowOverlap="1" wp14:anchorId="347C3D91" wp14:editId="1D52BBB8">
                 <wp:simplePos x="0" y="0"/>
                 <wp:positionH relativeFrom="column">
                   <wp:posOffset>1003111</wp:posOffset>
@@ -5265,7 +5636,7 @@
         <mc:AlternateContent>
           <mc:Choice Requires="wps">
             <w:drawing>
-              <wp:anchor distT="0" distB="0" distL="114300" distR="114300" simplePos="0" relativeHeight="251712512" behindDoc="0" locked="0" layoutInCell="1" allowOverlap="1" wp14:anchorId="47467058" wp14:editId="7450AA85">
+              <wp:anchor distT="0" distB="0" distL="114300" distR="114300" simplePos="0" relativeHeight="251712512" behindDoc="0" locked="0" layoutInCell="1" allowOverlap="1" wp14:anchorId="09F845BB" wp14:editId="1497E024">
                 <wp:simplePos x="0" y="0"/>
                 <wp:positionH relativeFrom="column">
                   <wp:posOffset>1009935</wp:posOffset>
@@ -5341,7 +5712,7 @@
         <mc:AlternateContent>
           <mc:Choice Requires="wps">
             <w:drawing>
-              <wp:anchor distT="0" distB="0" distL="114300" distR="114300" simplePos="0" relativeHeight="251710464" behindDoc="0" locked="0" layoutInCell="1" allowOverlap="1" wp14:anchorId="55AAA641" wp14:editId="0EB8E1DC">
+              <wp:anchor distT="0" distB="0" distL="114300" distR="114300" simplePos="0" relativeHeight="251710464" behindDoc="0" locked="0" layoutInCell="1" allowOverlap="1" wp14:anchorId="217E8A50" wp14:editId="0E8CF29C">
                 <wp:simplePos x="0" y="0"/>
                 <wp:positionH relativeFrom="column">
                   <wp:posOffset>3534410</wp:posOffset>
@@ -5417,7 +5788,7 @@
         <mc:AlternateContent>
           <mc:Choice Requires="wps">
             <w:drawing>
-              <wp:anchor distT="0" distB="0" distL="114300" distR="114300" simplePos="0" relativeHeight="251708416" behindDoc="0" locked="0" layoutInCell="1" allowOverlap="1" wp14:anchorId="65BD6B05" wp14:editId="2EBF7E34">
+              <wp:anchor distT="0" distB="0" distL="114300" distR="114300" simplePos="0" relativeHeight="251708416" behindDoc="0" locked="0" layoutInCell="1" allowOverlap="1" wp14:anchorId="50441274" wp14:editId="5E84C66D">
                 <wp:simplePos x="0" y="0"/>
                 <wp:positionH relativeFrom="column">
                   <wp:posOffset>2593075</wp:posOffset>
@@ -5493,7 +5864,7 @@
         <mc:AlternateContent>
           <mc:Choice Requires="wps">
             <w:drawing>
-              <wp:anchor distT="0" distB="0" distL="114300" distR="114300" simplePos="0" relativeHeight="251706368" behindDoc="0" locked="0" layoutInCell="1" allowOverlap="1" wp14:anchorId="03594D23" wp14:editId="13F0ECB1">
+              <wp:anchor distT="0" distB="0" distL="114300" distR="114300" simplePos="0" relativeHeight="251706368" behindDoc="0" locked="0" layoutInCell="1" allowOverlap="1" wp14:anchorId="26BD3F15" wp14:editId="4529C94B">
                 <wp:simplePos x="0" y="0"/>
                 <wp:positionH relativeFrom="column">
                   <wp:posOffset>3427095</wp:posOffset>
@@ -5548,14 +5919,7 @@
                                 <w:b/>
                                 <w:sz w:val="24"/>
                               </w:rPr>
-                              <w:t>E</w:t>
-                            </w:r>
-                            <w:r>
-                              <w:rPr>
-                                <w:b/>
-                                <w:sz w:val="24"/>
-                              </w:rPr>
-                              <w:t>Q</w:t>
+                              <w:t>EQ</w:t>
                             </w:r>
                           </w:p>
                         </w:txbxContent>
@@ -5627,7 +5991,7 @@
         <mc:AlternateContent>
           <mc:Choice Requires="wps">
             <w:drawing>
-              <wp:anchor distT="0" distB="0" distL="114300" distR="114300" simplePos="0" relativeHeight="251704320" behindDoc="0" locked="0" layoutInCell="1" allowOverlap="1" wp14:anchorId="1CB505E3" wp14:editId="67AFA928">
+              <wp:anchor distT="0" distB="0" distL="114300" distR="114300" simplePos="0" relativeHeight="251704320" behindDoc="0" locked="0" layoutInCell="1" allowOverlap="1" wp14:anchorId="6F1C12B7" wp14:editId="2306F9D5">
                 <wp:simplePos x="0" y="0"/>
                 <wp:positionH relativeFrom="margin">
                   <wp:posOffset>1146411</wp:posOffset>
@@ -5704,7 +6068,7 @@
         <mc:AlternateContent>
           <mc:Choice Requires="wps">
             <w:drawing>
-              <wp:anchor distT="0" distB="0" distL="114300" distR="114300" simplePos="0" relativeHeight="251674623" behindDoc="0" locked="0" layoutInCell="1" allowOverlap="1" wp14:anchorId="58F95F9C" wp14:editId="71D5DC14">
+              <wp:anchor distT="0" distB="0" distL="114300" distR="114300" simplePos="0" relativeHeight="251674623" behindDoc="0" locked="0" layoutInCell="1" allowOverlap="1" wp14:anchorId="5DAB23E3" wp14:editId="098CAE8F">
                 <wp:simplePos x="0" y="0"/>
                 <wp:positionH relativeFrom="margin">
                   <wp:posOffset>5236763</wp:posOffset>
@@ -5781,7 +6145,7 @@
         <mc:AlternateContent>
           <mc:Choice Requires="wps">
             <w:drawing>
-              <wp:anchor distT="0" distB="0" distL="114300" distR="114300" simplePos="0" relativeHeight="251702272" behindDoc="0" locked="0" layoutInCell="1" allowOverlap="1" wp14:anchorId="3468E77F" wp14:editId="3785D345">
+              <wp:anchor distT="0" distB="0" distL="114300" distR="114300" simplePos="0" relativeHeight="251702272" behindDoc="0" locked="0" layoutInCell="1" allowOverlap="1" wp14:anchorId="7511576C" wp14:editId="3553C245">
                 <wp:simplePos x="0" y="0"/>
                 <wp:positionH relativeFrom="margin">
                   <wp:posOffset>6184822</wp:posOffset>
@@ -5858,7 +6222,7 @@
         <mc:AlternateContent>
           <mc:Choice Requires="wps">
             <w:drawing>
-              <wp:anchor distT="0" distB="0" distL="114300" distR="114300" simplePos="0" relativeHeight="251700224" behindDoc="0" locked="0" layoutInCell="1" allowOverlap="1" wp14:anchorId="2406D9A1" wp14:editId="35D7CDFB">
+              <wp:anchor distT="0" distB="0" distL="114300" distR="114300" simplePos="0" relativeHeight="251700224" behindDoc="0" locked="0" layoutInCell="1" allowOverlap="1" wp14:anchorId="6950AA9B" wp14:editId="56ADD878">
                 <wp:simplePos x="0" y="0"/>
                 <wp:positionH relativeFrom="margin">
                   <wp:posOffset>6919709</wp:posOffset>
@@ -5935,7 +6299,7 @@
         <mc:AlternateContent>
           <mc:Choice Requires="wps">
             <w:drawing>
-              <wp:anchor distT="0" distB="0" distL="114300" distR="114300" simplePos="0" relativeHeight="251698176" behindDoc="0" locked="0" layoutInCell="1" allowOverlap="1" wp14:anchorId="3305DD84" wp14:editId="030FE7CD">
+              <wp:anchor distT="0" distB="0" distL="114300" distR="114300" simplePos="0" relativeHeight="251698176" behindDoc="0" locked="0" layoutInCell="1" allowOverlap="1" wp14:anchorId="66565D77" wp14:editId="1A4C9153">
                 <wp:simplePos x="0" y="0"/>
                 <wp:positionH relativeFrom="column">
                   <wp:posOffset>5991367</wp:posOffset>
@@ -6011,7 +6375,7 @@
         <mc:AlternateContent>
           <mc:Choice Requires="wps">
             <w:drawing>
-              <wp:anchor distT="0" distB="0" distL="114300" distR="114300" simplePos="0" relativeHeight="251696128" behindDoc="0" locked="0" layoutInCell="1" allowOverlap="1" wp14:anchorId="143C4498" wp14:editId="672039A2">
+              <wp:anchor distT="0" distB="0" distL="114300" distR="114300" simplePos="0" relativeHeight="251696128" behindDoc="0" locked="0" layoutInCell="1" allowOverlap="1" wp14:anchorId="066FD0A2" wp14:editId="0AA3822A">
                 <wp:simplePos x="0" y="0"/>
                 <wp:positionH relativeFrom="column">
                   <wp:posOffset>7956645</wp:posOffset>
@@ -6087,7 +6451,7 @@
         <mc:AlternateContent>
           <mc:Choice Requires="wps">
             <w:drawing>
-              <wp:anchor distT="0" distB="0" distL="114300" distR="114300" simplePos="0" relativeHeight="251694080" behindDoc="0" locked="0" layoutInCell="1" allowOverlap="1" wp14:anchorId="5A4FF875" wp14:editId="48FB7CF7">
+              <wp:anchor distT="0" distB="0" distL="114300" distR="114300" simplePos="0" relativeHeight="251694080" behindDoc="0" locked="0" layoutInCell="1" allowOverlap="1" wp14:anchorId="3DC53849" wp14:editId="520D16BE">
                 <wp:simplePos x="0" y="0"/>
                 <wp:positionH relativeFrom="column">
                   <wp:posOffset>7929283</wp:posOffset>
@@ -6163,7 +6527,7 @@
         <mc:AlternateContent>
           <mc:Choice Requires="wps">
             <w:drawing>
-              <wp:anchor distT="0" distB="0" distL="114300" distR="114300" simplePos="0" relativeHeight="251660543" behindDoc="0" locked="0" layoutInCell="1" allowOverlap="1" wp14:anchorId="72F5EF1D" wp14:editId="5FE30E24">
+              <wp:anchor distT="0" distB="0" distL="114300" distR="114300" simplePos="0" relativeHeight="251660543" behindDoc="0" locked="0" layoutInCell="1" allowOverlap="1" wp14:anchorId="5B2E6923" wp14:editId="1E84560F">
                 <wp:simplePos x="0" y="0"/>
                 <wp:positionH relativeFrom="column">
                   <wp:posOffset>1111411</wp:posOffset>
@@ -6239,7 +6603,7 @@
         <mc:AlternateContent>
           <mc:Choice Requires="wps">
             <w:drawing>
-              <wp:anchor distT="0" distB="0" distL="114300" distR="114300" simplePos="0" relativeHeight="251675648" behindDoc="0" locked="0" layoutInCell="1" allowOverlap="1" wp14:anchorId="24A2566B" wp14:editId="02DA0A76">
+              <wp:anchor distT="0" distB="0" distL="114300" distR="114300" simplePos="0" relativeHeight="251675648" behindDoc="0" locked="0" layoutInCell="1" allowOverlap="1" wp14:anchorId="55E637F8" wp14:editId="7BFDF99C">
                 <wp:simplePos x="0" y="0"/>
                 <wp:positionH relativeFrom="column">
                   <wp:posOffset>5139529</wp:posOffset>
@@ -6354,7 +6718,7 @@
         <mc:AlternateContent>
           <mc:Choice Requires="wps">
             <w:drawing>
-              <wp:anchor distT="0" distB="0" distL="114300" distR="114300" simplePos="0" relativeHeight="251692032" behindDoc="0" locked="0" layoutInCell="1" allowOverlap="1" wp14:anchorId="71E10DCF" wp14:editId="61DBA500">
+              <wp:anchor distT="0" distB="0" distL="114300" distR="114300" simplePos="0" relativeHeight="251692032" behindDoc="0" locked="0" layoutInCell="1" allowOverlap="1" wp14:anchorId="595DD1AD" wp14:editId="7F41CB5C">
                 <wp:simplePos x="0" y="0"/>
                 <wp:positionH relativeFrom="column">
                   <wp:posOffset>5959124</wp:posOffset>
@@ -6469,7 +6833,7 @@
         <mc:AlternateContent>
           <mc:Choice Requires="wps">
             <w:drawing>
-              <wp:anchor distT="0" distB="0" distL="114300" distR="114300" simplePos="0" relativeHeight="251689984" behindDoc="0" locked="0" layoutInCell="1" allowOverlap="1" wp14:anchorId="4255D2EE" wp14:editId="7189DDCF">
+              <wp:anchor distT="0" distB="0" distL="114300" distR="114300" simplePos="0" relativeHeight="251689984" behindDoc="0" locked="0" layoutInCell="1" allowOverlap="1" wp14:anchorId="1A238FBF" wp14:editId="614E47A9">
                 <wp:simplePos x="0" y="0"/>
                 <wp:positionH relativeFrom="column">
                   <wp:posOffset>6798945</wp:posOffset>
@@ -6584,7 +6948,7 @@
         <mc:AlternateContent>
           <mc:Choice Requires="wps">
             <w:drawing>
-              <wp:anchor distT="0" distB="0" distL="114300" distR="114300" simplePos="0" relativeHeight="251687936" behindDoc="0" locked="0" layoutInCell="1" allowOverlap="1" wp14:anchorId="510F36E0" wp14:editId="4FB8FFC6">
+              <wp:anchor distT="0" distB="0" distL="114300" distR="114300" simplePos="0" relativeHeight="251687936" behindDoc="0" locked="0" layoutInCell="1" allowOverlap="1" wp14:anchorId="131FFDDB" wp14:editId="4D5A7DC5">
                 <wp:simplePos x="0" y="0"/>
                 <wp:positionH relativeFrom="column">
                   <wp:posOffset>7823200</wp:posOffset>
@@ -6699,7 +7063,7 @@
         <mc:AlternateContent>
           <mc:Choice Requires="wps">
             <w:drawing>
-              <wp:anchor distT="0" distB="0" distL="114300" distR="114300" simplePos="0" relativeHeight="251685888" behindDoc="0" locked="0" layoutInCell="1" allowOverlap="1" wp14:anchorId="073924F3" wp14:editId="364B45D6">
+              <wp:anchor distT="0" distB="0" distL="114300" distR="114300" simplePos="0" relativeHeight="251685888" behindDoc="0" locked="0" layoutInCell="1" allowOverlap="1" wp14:anchorId="2397C5C9" wp14:editId="108B73FC">
                 <wp:simplePos x="0" y="0"/>
                 <wp:positionH relativeFrom="column">
                   <wp:posOffset>7856855</wp:posOffset>
@@ -6814,7 +7178,7 @@
         <mc:AlternateContent>
           <mc:Choice Requires="wps">
             <w:drawing>
-              <wp:anchor distT="0" distB="0" distL="114300" distR="114300" simplePos="0" relativeHeight="251683840" behindDoc="0" locked="0" layoutInCell="1" allowOverlap="1" wp14:anchorId="58FAC7CD" wp14:editId="27CFEFE5">
+              <wp:anchor distT="0" distB="0" distL="114300" distR="114300" simplePos="0" relativeHeight="251683840" behindDoc="0" locked="0" layoutInCell="1" allowOverlap="1" wp14:anchorId="50ED345B" wp14:editId="36FE6E89">
                 <wp:simplePos x="0" y="0"/>
                 <wp:positionH relativeFrom="column">
                   <wp:posOffset>6820089</wp:posOffset>
@@ -6929,7 +7293,7 @@
         <mc:AlternateContent>
           <mc:Choice Requires="wps">
             <w:drawing>
-              <wp:anchor distT="0" distB="0" distL="114300" distR="114300" simplePos="0" relativeHeight="251681792" behindDoc="0" locked="0" layoutInCell="1" allowOverlap="1" wp14:anchorId="1A982579" wp14:editId="59E24229">
+              <wp:anchor distT="0" distB="0" distL="114300" distR="114300" simplePos="0" relativeHeight="251681792" behindDoc="0" locked="0" layoutInCell="1" allowOverlap="1" wp14:anchorId="59E351B0" wp14:editId="00C1B791">
                 <wp:simplePos x="0" y="0"/>
                 <wp:positionH relativeFrom="column">
                   <wp:posOffset>7850960</wp:posOffset>
@@ -7044,7 +7408,7 @@
         <mc:AlternateContent>
           <mc:Choice Requires="wps">
             <w:drawing>
-              <wp:anchor distT="0" distB="0" distL="114300" distR="114300" simplePos="0" relativeHeight="251679744" behindDoc="0" locked="0" layoutInCell="1" allowOverlap="1" wp14:anchorId="5811095E" wp14:editId="20A13943">
+              <wp:anchor distT="0" distB="0" distL="114300" distR="114300" simplePos="0" relativeHeight="251679744" behindDoc="0" locked="0" layoutInCell="1" allowOverlap="1" wp14:anchorId="22ABD4FF" wp14:editId="351711A1">
                 <wp:simplePos x="0" y="0"/>
                 <wp:positionH relativeFrom="column">
                   <wp:posOffset>2353158</wp:posOffset>
@@ -7161,7 +7525,7 @@
         <mc:AlternateContent>
           <mc:Choice Requires="wps">
             <w:drawing>
-              <wp:anchor distT="0" distB="0" distL="114300" distR="114300" simplePos="0" relativeHeight="251677696" behindDoc="0" locked="0" layoutInCell="1" allowOverlap="1" wp14:anchorId="641E7835" wp14:editId="7FF68448">
+              <wp:anchor distT="0" distB="0" distL="114300" distR="114300" simplePos="0" relativeHeight="251677696" behindDoc="0" locked="0" layoutInCell="1" allowOverlap="1" wp14:anchorId="510C2E68" wp14:editId="5B5D36F7">
                 <wp:simplePos x="0" y="0"/>
                 <wp:positionH relativeFrom="column">
                   <wp:posOffset>5144135</wp:posOffset>
@@ -7278,7 +7642,7 @@
         <mc:AlternateContent>
           <mc:Choice Requires="wps">
             <w:drawing>
-              <wp:anchor distT="0" distB="0" distL="114300" distR="114300" simplePos="0" relativeHeight="251673600" behindDoc="0" locked="0" layoutInCell="1" allowOverlap="1" wp14:anchorId="2F3DC81A" wp14:editId="7032505B">
+              <wp:anchor distT="0" distB="0" distL="114300" distR="114300" simplePos="0" relativeHeight="251673600" behindDoc="0" locked="0" layoutInCell="1" allowOverlap="1" wp14:anchorId="22128889" wp14:editId="3C0CAB57">
                 <wp:simplePos x="0" y="0"/>
                 <wp:positionH relativeFrom="column">
                   <wp:posOffset>5879465</wp:posOffset>
@@ -7393,7 +7757,7 @@
         <mc:AlternateContent>
           <mc:Choice Requires="wps">
             <w:drawing>
-              <wp:anchor distT="0" distB="0" distL="114300" distR="114300" simplePos="0" relativeHeight="251671552" behindDoc="0" locked="0" layoutInCell="1" allowOverlap="1" wp14:anchorId="554194C4" wp14:editId="4FF4F7A6">
+              <wp:anchor distT="0" distB="0" distL="114300" distR="114300" simplePos="0" relativeHeight="251671552" behindDoc="0" locked="0" layoutInCell="1" allowOverlap="1" wp14:anchorId="4D15EB97" wp14:editId="5CFBE887">
                 <wp:simplePos x="0" y="0"/>
                 <wp:positionH relativeFrom="column">
                   <wp:posOffset>5859259</wp:posOffset>
@@ -7508,7 +7872,7 @@
         <mc:AlternateContent>
           <mc:Choice Requires="wps">
             <w:drawing>
-              <wp:anchor distT="0" distB="0" distL="114300" distR="114300" simplePos="0" relativeHeight="251669504" behindDoc="0" locked="0" layoutInCell="1" allowOverlap="1" wp14:anchorId="1D7D1BBD" wp14:editId="639DDF19">
+              <wp:anchor distT="0" distB="0" distL="114300" distR="114300" simplePos="0" relativeHeight="251669504" behindDoc="0" locked="0" layoutInCell="1" allowOverlap="1" wp14:anchorId="471479BB" wp14:editId="778EC9FB">
                 <wp:simplePos x="0" y="0"/>
                 <wp:positionH relativeFrom="column">
                   <wp:posOffset>3423759</wp:posOffset>
@@ -7639,7 +8003,7 @@
         <mc:AlternateContent>
           <mc:Choice Requires="wps">
             <w:drawing>
-              <wp:anchor distT="0" distB="0" distL="114300" distR="114300" simplePos="0" relativeHeight="251667456" behindDoc="0" locked="0" layoutInCell="1" allowOverlap="1" wp14:anchorId="159ED77A" wp14:editId="09BD2D0E">
+              <wp:anchor distT="0" distB="0" distL="114300" distR="114300" simplePos="0" relativeHeight="251667456" behindDoc="0" locked="0" layoutInCell="1" allowOverlap="1" wp14:anchorId="3BE7943A" wp14:editId="3E2E3A3B">
                 <wp:simplePos x="0" y="0"/>
                 <wp:positionH relativeFrom="column">
                   <wp:posOffset>906780</wp:posOffset>
@@ -7756,7 +8120,7 @@
         <mc:AlternateContent>
           <mc:Choice Requires="wps">
             <w:drawing>
-              <wp:anchor distT="0" distB="0" distL="114300" distR="114300" simplePos="0" relativeHeight="251665408" behindDoc="0" locked="0" layoutInCell="1" allowOverlap="1" wp14:anchorId="39761B5F" wp14:editId="0304E894">
+              <wp:anchor distT="0" distB="0" distL="114300" distR="114300" simplePos="0" relativeHeight="251665408" behindDoc="0" locked="0" layoutInCell="1" allowOverlap="1" wp14:anchorId="0E7CB603" wp14:editId="615F5CFE">
                 <wp:simplePos x="0" y="0"/>
                 <wp:positionH relativeFrom="column">
                   <wp:posOffset>900430</wp:posOffset>
@@ -7873,7 +8237,7 @@
         <mc:AlternateContent>
           <mc:Choice Requires="wps">
             <w:drawing>
-              <wp:anchor distT="0" distB="0" distL="114300" distR="114300" simplePos="0" relativeHeight="251663360" behindDoc="0" locked="0" layoutInCell="1" allowOverlap="1" wp14:anchorId="6E5B19CE" wp14:editId="37F9DBD7">
+              <wp:anchor distT="0" distB="0" distL="114300" distR="114300" simplePos="0" relativeHeight="251663360" behindDoc="0" locked="0" layoutInCell="1" allowOverlap="1" wp14:anchorId="227F5631" wp14:editId="0A1A4815">
                 <wp:simplePos x="0" y="0"/>
                 <wp:positionH relativeFrom="column">
                   <wp:posOffset>5138060</wp:posOffset>
@@ -7990,7 +8354,7 @@
         <mc:AlternateContent>
           <mc:Choice Requires="wps">
             <w:drawing>
-              <wp:anchor distT="0" distB="0" distL="114300" distR="114300" simplePos="0" relativeHeight="251661312" behindDoc="0" locked="0" layoutInCell="1" allowOverlap="1" wp14:anchorId="07739629" wp14:editId="78544835">
+              <wp:anchor distT="0" distB="0" distL="114300" distR="114300" simplePos="0" relativeHeight="251661312" behindDoc="0" locked="0" layoutInCell="1" allowOverlap="1" wp14:anchorId="2D4BFC89" wp14:editId="5723E25E">
                 <wp:simplePos x="0" y="0"/>
                 <wp:positionH relativeFrom="column">
                   <wp:posOffset>893436</wp:posOffset>
@@ -8105,7 +8469,7 @@
           <w:noProof/>
         </w:rPr>
         <w:drawing>
-          <wp:anchor distT="0" distB="0" distL="114300" distR="114300" simplePos="0" relativeHeight="251660288" behindDoc="0" locked="0" layoutInCell="1" allowOverlap="1" wp14:anchorId="163C99D8" wp14:editId="2DE6A1B3">
+          <wp:anchor distT="0" distB="0" distL="114300" distR="114300" simplePos="0" relativeHeight="251660288" behindDoc="0" locked="0" layoutInCell="1" allowOverlap="1" wp14:anchorId="1C400A34" wp14:editId="5FD4393E">
             <wp:simplePos x="0" y="0"/>
             <wp:positionH relativeFrom="margin">
               <wp:posOffset>1183640</wp:posOffset>
@@ -8154,7 +8518,6 @@
           </wp:anchor>
         </w:drawing>
       </w:r>
-      <w:bookmarkStart w:id="0" w:name="_GoBack"/>
       <w:bookmarkEnd w:id="0"/>
     </w:p>
     <w:sectPr>
@@ -8560,7 +8923,7 @@
   <w:style w:type="paragraph" w:default="1" w:styleId="Normal">
     <w:name w:val="Normal"/>
     <w:qFormat/>
-    <w:rsid w:val="0087208D"/>
+    <w:rsid w:val="0045048E"/>
   </w:style>
   <w:style w:type="character" w:default="1" w:styleId="DefaultParagraphFont">
     <w:name w:val="Default Paragraph Font"/>

--- a/PF_IPS/data/calibGTdiag.docx
+++ b/PF_IPS/data/calibGTdiag.docx
@@ -2,8 +2,8 @@
 <file path=word/document.xml><?xml version="1.0" encoding="utf-8"?>
 <w:document xmlns:wpc="http://schemas.microsoft.com/office/word/2010/wordprocessingCanvas" xmlns:mc="http://schemas.openxmlformats.org/markup-compatibility/2006" xmlns:o="urn:schemas-microsoft-com:office:office" xmlns:r="http://schemas.openxmlformats.org/officeDocument/2006/relationships" xmlns:m="http://schemas.openxmlformats.org/officeDocument/2006/math" xmlns:v="urn:schemas-microsoft-com:vml" xmlns:wp14="http://schemas.microsoft.com/office/word/2010/wordprocessingDrawing" xmlns:wp="http://schemas.openxmlformats.org/drawingml/2006/wordprocessingDrawing" xmlns:w10="urn:schemas-microsoft-com:office:word" xmlns:w="http://schemas.openxmlformats.org/wordprocessingml/2006/main" xmlns:w14="http://schemas.microsoft.com/office/word/2010/wordml" xmlns:w15="http://schemas.microsoft.com/office/word/2012/wordml" xmlns:wpg="http://schemas.microsoft.com/office/word/2010/wordprocessingGroup" xmlns:wpi="http://schemas.microsoft.com/office/word/2010/wordprocessingInk" xmlns:wne="http://schemas.microsoft.com/office/word/2006/wordml" xmlns:wps="http://schemas.microsoft.com/office/word/2010/wordprocessingShape" mc:Ignorable="w14 w15 wp14">
   <w:body>
+    <w:bookmarkStart w:id="0" w:name="_GoBack"/>
     <w:p>
-      <w:bookmarkStart w:id="0" w:name="_GoBack"/>
       <w:r>
         <w:rPr>
           <w:noProof/>
@@ -204,7 +204,11 @@
           </mc:Choice>
           <mc:Fallback>
             <w:pict>
-              <v:shape w14:anchorId="5F0E07FD" id="_x0000_s1027" type="#_x0000_t202" style="position:absolute;margin-left:230.1pt;margin-top:485.25pt;width:27.05pt;height:38pt;z-index:251836416;visibility:visible;mso-wrap-style:square;mso-width-percent:0;mso-height-percent:0;mso-wrap-distance-left:9pt;mso-wrap-distance-top:3.6pt;mso-wrap-distance-right:9pt;mso-wrap-distance-bottom:3.6pt;mso-position-horizontal:absolute;mso-position-horizontal-relative:text;mso-position-vertical:absolute;mso-position-vertical-relative:text;mso-width-percent:0;mso-height-percent:0;mso-width-relative:margin;mso-height-relative:margin;v-text-anchor:top" o:gfxdata="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">
+              <v:shapetype w14:anchorId="5F0E07FD" id="_x0000_t202" coordsize="21600,21600" o:spt="202" path="m,l,21600r21600,l21600,xe">
+                <v:stroke joinstyle="miter"/>
+                <v:path gradientshapeok="t" o:connecttype="rect"/>
+              </v:shapetype>
+              <v:shape id="_x0000_s1027" type="#_x0000_t202" style="position:absolute;margin-left:230.1pt;margin-top:485.25pt;width:27.05pt;height:38pt;z-index:251836416;visibility:visible;mso-wrap-style:square;mso-width-percent:0;mso-height-percent:0;mso-wrap-distance-left:9pt;mso-wrap-distance-top:3.6pt;mso-wrap-distance-right:9pt;mso-wrap-distance-bottom:3.6pt;mso-position-horizontal:absolute;mso-position-horizontal-relative:text;mso-position-vertical:absolute;mso-position-vertical-relative:text;mso-width-percent:0;mso-height-percent:0;mso-width-relative:margin;mso-height-relative:margin;v-text-anchor:top" o:gfxdata="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">
                 <v:textbox>
                   <w:txbxContent>
                     <w:p>
@@ -297,7 +301,7 @@
           </mc:Choice>
           <mc:Fallback>
             <w:pict>
-              <v:shapetype w14:anchorId="76200151" id="_x0000_t32" coordsize="21600,21600" o:spt="32" o:oned="t" path="m,l21600,21600e" filled="f">
+              <v:shapetype w14:anchorId="406E290B" id="_x0000_t32" coordsize="21600,21600" o:spt="32" o:oned="t" path="m,l21600,21600e" filled="f">
                 <v:path arrowok="t" fillok="f" o:connecttype="none"/>
                 <o:lock v:ext="edit" shapetype="t"/>
               </v:shapetype>
